--- a/fuentes/contenidos/grado04/guion03/CS_04_03_CO_REC80.docx
+++ b/fuentes/contenidos/grado04/guion03/CS_04_03_CO_REC80.docx
@@ -2067,7 +2067,18 @@
           <w:szCs w:val="18"/>
           <w:lang w:val="es-ES_tradnl"/>
         </w:rPr>
-        <w:t xml:space="preserve">Los aztecas en </w:t>
+        <w:t>Los aztecas</w:t>
+      </w:r>
+      <w:bookmarkStart w:id="0" w:name="_GoBack"/>
+      <w:bookmarkEnd w:id="0"/>
+      <w:r>
+        <w:rPr>
+          <w:rFonts w:ascii="Arial" w:hAnsi="Arial" w:cs="Arial"/>
+          <w:sz w:val="18"/>
+          <w:szCs w:val="18"/>
+          <w:lang w:val="es-ES_tradnl"/>
+        </w:rPr>
+        <w:t xml:space="preserve"> </w:t>
       </w:r>
       <w:r>
         <w:rPr>
@@ -3079,8 +3090,6 @@
         </w:rPr>
         <w:t xml:space="preserve">Los aztecas </w:t>
       </w:r>
-      <w:bookmarkStart w:id="0" w:name="_GoBack"/>
-      <w:bookmarkEnd w:id="0"/>
       <w:r>
         <w:rPr>
           <w:rFonts w:ascii="Arial" w:hAnsi="Arial" w:cs="Arial"/>
